--- a/pjh.docx
+++ b/pjh.docx
@@ -202,7 +202,7 @@
                 <w:color w:val="000000"/>
                 <w:rFonts w:ascii="굴림체" w:eastAsia="굴림체" w:hAnsi="굴림체" w:cs="굴림체"/>
               </w:rPr>
-              <w:t xml:space="preserve">면접후 협의</w:t>
+              <w:t>회사내규</w:t>
             </w:r>
           </w:p>
         </w:tc>
@@ -922,100 +922,72 @@
                 <w:color w:val="000000"/>
                 <w:rFonts w:ascii="굴림체" w:eastAsia="굴림체" w:hAnsi="굴림체" w:cs="굴림체"/>
               </w:rPr>
-              <w:t>010</w:t>
+              <w:t>010-6228-5477</w:t>
             </w:r>
+          </w:p>
+        </w:tc>
+        <w:tc>
+          <w:tcPr>
+            <w:tcW w:type="dxa" w:w="1401"/>
+            <w:cnfStyle w:val="000000010000" w:firstRow="0" w:lastRow="0" w:firstColumn="0" w:lastColumn="0" w:oddVBand="0" w:evenVBand="0" w:oddHBand="0" w:evenHBand="1" w:firstRowFirstColumn="0" w:firstRowLastColumn="0" w:lastRowFirstColumn="0" w:lastRowLastColumn="0"/>
+            <w:tcMar>
+              <w:left w:w="98" w:type="dxa"/>
+              <w:right w:w="98" w:type="dxa"/>
+            </w:tcMar>
+            <w:vAlign w:val="top"/>
+            <w:tcBorders>
+              <w:bottom w:val="single" w:color="000000" w:sz="4"/>
+              <w:left w:val="single" w:color="000000" w:sz="4"/>
+              <w:right w:val="single" w:color="000000" w:sz="4"/>
+              <w:top w:val="single" w:color="000000" w:sz="4"/>
+            </w:tcBorders>
+            <w:shd w:val="pct10" w:color="000000" w:fill="FFFFFF"/>
+          </w:tcPr>
+          <w:p>
+            <w:pPr>
+              <w:jc w:val="center"/>
+              <w:spacing w:lineRule="auto" w:line="360" w:after="0"/>
+              <w:rPr/>
+            </w:pPr>
             <w:r>
               <w:rPr>
                 <w:color w:val="000000"/>
                 <w:rFonts w:ascii="굴림체" w:eastAsia="굴림체" w:hAnsi="굴림체" w:cs="굴림체"/>
               </w:rPr>
-              <w:t>-</w:t>
+              <w:t>메일</w:t>
             </w:r>
+          </w:p>
+        </w:tc>
+        <w:tc>
+          <w:tcPr>
+            <w:tcW w:type="dxa" w:w="5113"/>
+            <w:cnfStyle w:val="000000010000" w:firstRow="0" w:lastRow="0" w:firstColumn="0" w:lastColumn="0" w:oddVBand="0" w:evenVBand="0" w:oddHBand="0" w:evenHBand="1" w:firstRowFirstColumn="0" w:firstRowLastColumn="0" w:lastRowFirstColumn="0" w:lastRowLastColumn="0"/>
+            <w:tcMar>
+              <w:left w:w="98" w:type="dxa"/>
+              <w:right w:w="98" w:type="dxa"/>
+            </w:tcMar>
+            <w:vAlign w:val="top"/>
+            <w:gridSpan w:val="3"/>
+            <w:tcBorders>
+              <w:bottom w:val="single" w:color="000000" w:sz="4"/>
+              <w:left w:val="single" w:color="000000" w:sz="4"/>
+              <w:right w:val="single" w:color="000000" w:sz="4"/>
+              <w:top w:val="single" w:color="000000" w:sz="4"/>
+            </w:tcBorders>
+            <w:shd w:val="clear" w:color="000000" w:fill="FFFFFF"/>
+          </w:tcPr>
+          <w:p>
+            <w:pPr>
+              <w:jc w:val="center"/>
+              <w:spacing w:lineRule="auto" w:line="360" w:after="0"/>
+              <w:rPr/>
+            </w:pPr>
             <w:r>
               <w:rPr>
                 <w:color w:val="000000"/>
                 <w:rFonts w:ascii="굴림체" w:eastAsia="굴림체" w:hAnsi="굴림체" w:cs="굴림체"/>
               </w:rPr>
-              <w:t>6228</w:t>
-            </w:r>
-            <w:r>
-              <w:rPr>
-                <w:color w:val="000000"/>
-                <w:rFonts w:ascii="굴림체" w:eastAsia="굴림체" w:hAnsi="굴림체" w:cs="굴림체"/>
-              </w:rPr>
-              <w:t>-</w:t>
-            </w:r>
-            <w:r>
-              <w:rPr>
-                <w:color w:val="000000"/>
-                <w:rFonts w:ascii="굴림체" w:eastAsia="굴림체" w:hAnsi="굴림체" w:cs="굴림체"/>
-              </w:rPr>
-              <w:t>5477</w:t>
-            </w:r>
-          </w:p>
-        </w:tc>
-        <w:tc>
-          <w:tcPr>
-            <w:tcW w:type="dxa" w:w="1401"/>
-            <w:cnfStyle w:val="000000010000" w:firstRow="0" w:lastRow="0" w:firstColumn="0" w:lastColumn="0" w:oddVBand="0" w:evenVBand="0" w:oddHBand="0" w:evenHBand="1" w:firstRowFirstColumn="0" w:firstRowLastColumn="0" w:lastRowFirstColumn="0" w:lastRowLastColumn="0"/>
-            <w:tcMar>
-              <w:left w:w="98" w:type="dxa"/>
-              <w:right w:w="98" w:type="dxa"/>
-            </w:tcMar>
-            <w:vAlign w:val="top"/>
-            <w:tcBorders>
-              <w:bottom w:val="single" w:color="000000" w:sz="4"/>
-              <w:left w:val="single" w:color="000000" w:sz="4"/>
-              <w:right w:val="single" w:color="000000" w:sz="4"/>
-              <w:top w:val="single" w:color="000000" w:sz="4"/>
-            </w:tcBorders>
-            <w:shd w:val="pct10" w:color="000000" w:fill="FFFFFF"/>
-          </w:tcPr>
-          <w:p>
-            <w:pPr>
-              <w:jc w:val="center"/>
-              <w:spacing w:lineRule="auto" w:line="360" w:after="0"/>
-              <w:rPr/>
-            </w:pPr>
-            <w:r>
-              <w:rPr>
-                <w:color w:val="000000"/>
-                <w:rFonts w:ascii="굴림체" w:eastAsia="굴림체" w:hAnsi="굴림체" w:cs="굴림체"/>
-              </w:rPr>
-              <w:t>메일</w:t>
-            </w:r>
-          </w:p>
-        </w:tc>
-        <w:tc>
-          <w:tcPr>
-            <w:tcW w:type="dxa" w:w="5113"/>
-            <w:cnfStyle w:val="000000010000" w:firstRow="0" w:lastRow="0" w:firstColumn="0" w:lastColumn="0" w:oddVBand="0" w:evenVBand="0" w:oddHBand="0" w:evenHBand="1" w:firstRowFirstColumn="0" w:firstRowLastColumn="0" w:lastRowFirstColumn="0" w:lastRowLastColumn="0"/>
-            <w:tcMar>
-              <w:left w:w="98" w:type="dxa"/>
-              <w:right w:w="98" w:type="dxa"/>
-            </w:tcMar>
-            <w:vAlign w:val="top"/>
-            <w:gridSpan w:val="3"/>
-            <w:tcBorders>
-              <w:bottom w:val="single" w:color="000000" w:sz="4"/>
-              <w:left w:val="single" w:color="000000" w:sz="4"/>
-              <w:right w:val="single" w:color="000000" w:sz="4"/>
-              <w:top w:val="single" w:color="000000" w:sz="4"/>
-            </w:tcBorders>
-            <w:shd w:val="clear" w:color="000000" w:fill="FFFFFF"/>
-          </w:tcPr>
-          <w:p>
-            <w:pPr>
-              <w:jc w:val="center"/>
-              <w:spacing w:lineRule="auto" w:line="360" w:after="0"/>
-              <w:rPr/>
-            </w:pPr>
-            <w:r>
-              <w:rPr>
-                <w:color w:val="000000"/>
-                <w:rFonts w:ascii="굴림체" w:eastAsia="굴림체" w:hAnsi="굴림체" w:cs="굴림체"/>
-              </w:rPr>
-              <w:t>Qwert1</w:t>
+              <w:t>Qwert1302@naver.com</w:t>
             </w:r>
           </w:p>
         </w:tc>
@@ -1995,7 +1967,7 @@
                 <w:color w:val="000000"/>
                 <w:rFonts w:ascii="굴림체" w:eastAsia="굴림체" w:hAnsi="굴림체" w:cs="굴림체"/>
               </w:rPr>
-              <w:t>전산개발/운영</w:t>
+              <w:t xml:space="preserve">웹 솔루션 개발/유지보수</w:t>
             </w:r>
           </w:p>
         </w:tc>
@@ -4791,7 +4763,7 @@
                 <w:szCs w:val="18"/>
                 <w:rFonts w:ascii="굴림체" w:eastAsia="굴림체" w:hAnsi="굴림체" w:cs="굴림체"/>
               </w:rPr>
-              <w:t>학사</w:t>
+              <w:t>예산</w:t>
             </w:r>
             <w:r>
               <w:rPr>
@@ -4799,7 +4771,7 @@
                 <w:szCs w:val="18"/>
                 <w:rFonts w:ascii="굴림체" w:eastAsia="굴림체" w:hAnsi="굴림체" w:cs="굴림체"/>
               </w:rPr>
-              <w:t>관리</w:t>
+              <w:t>지원</w:t>
             </w:r>
             <w:r>
               <w:rPr>
@@ -4825,6 +4797,38 @@
               </w:rPr>
               <w:t>개발</w:t>
             </w:r>
+            <w:r>
+              <w:rPr>
+                <w:sz w:val="18"/>
+                <w:szCs w:val="18"/>
+                <w:rFonts w:ascii="굴림체" w:eastAsia="굴림체" w:hAnsi="굴림체" w:cs="굴림체"/>
+              </w:rPr>
+              <w:t xml:space="preserve"> </w:t>
+            </w:r>
+            <w:r>
+              <w:rPr>
+                <w:sz w:val="18"/>
+                <w:szCs w:val="18"/>
+                <w:rFonts w:ascii="굴림체" w:eastAsia="굴림체" w:hAnsi="굴림체" w:cs="굴림체"/>
+              </w:rPr>
+              <w:t xml:space="preserve">및 </w:t>
+            </w:r>
+            <w:r>
+              <w:rPr>
+                <w:sz w:val="18"/>
+                <w:szCs w:val="18"/>
+                <w:rFonts w:ascii="굴림체" w:eastAsia="굴림체" w:hAnsi="굴림체" w:cs="굴림체"/>
+              </w:rPr>
+              <w:t>유지</w:t>
+            </w:r>
+            <w:r>
+              <w:rPr>
+                <w:sz w:val="18"/>
+                <w:szCs w:val="18"/>
+                <w:rFonts w:ascii="굴림체" w:eastAsia="굴림체" w:hAnsi="굴림체" w:cs="굴림체"/>
+              </w:rPr>
+              <w:t>보수</w:t>
+            </w:r>
           </w:p>
         </w:tc>
         <w:tc>
@@ -4942,7 +4946,13 @@
               <w:rPr>
                 <w:rFonts w:ascii="Times New Roman" w:eastAsia="Times New Roman" w:hAnsi="Times New Roman" w:cs="Times New Roman"/>
               </w:rPr>
-              <w:t>JavaScript</w:t>
+              <w:t>j</w:t>
+            </w:r>
+            <w:r>
+              <w:rPr>
+                <w:rFonts w:ascii="Times New Roman" w:eastAsia="Times New Roman" w:hAnsi="Times New Roman" w:cs="Times New Roman"/>
+              </w:rPr>
+              <w:t>avaScript</w:t>
             </w:r>
           </w:p>
           <w:p>
